--- a/doc/moodle_docs_SVDO-101/1 Syllabus and Case Studies/2 Case Study-Drug-20220815/The Team Case Study Project_Instructions_20220707_GM.docx
+++ b/doc/moodle_docs_SVDO-101/1 Syllabus and Case Studies/2 Case Study-Drug-20220815/The Team Case Study Project_Instructions_20220707_GM.docx
@@ -1,6 +1,6 @@
 
 <file path=word/document.xml><?xml version="1.0" encoding="utf-8"?>
-<w:document xmlns:wpc="http://schemas.microsoft.com/office/word/2010/wordprocessingCanvas" xmlns:cx="http://schemas.microsoft.com/office/drawing/2014/chartex" xmlns:cx1="http://schemas.microsoft.com/office/drawing/2015/9/8/chartex" xmlns:cx2="http://schemas.microsoft.com/office/drawing/2015/10/21/chartex" xmlns:cx3="http://schemas.microsoft.com/office/drawing/2016/5/9/chartex" xmlns:cx4="http://schemas.microsoft.com/office/drawing/2016/5/10/chartex" xmlns:cx5="http://schemas.microsoft.com/office/drawing/2016/5/11/chartex" xmlns:cx6="http://schemas.microsoft.com/office/drawing/2016/5/12/chartex" xmlns:cx7="http://schemas.microsoft.com/office/drawing/2016/5/13/chartex" xmlns:cx8="http://schemas.microsoft.com/office/drawing/2016/5/14/chartex" xmlns:mc="http://schemas.openxmlformats.org/markup-compatibility/2006" xmlns:aink="http://schemas.microsoft.com/office/drawing/2016/ink" xmlns:am3d="http://schemas.microsoft.com/office/drawing/2017/model3d" xmlns:o="urn:schemas-microsoft-com:office:office" xmlns:oel="http://schemas.microsoft.com/office/2019/extlst" xmlns:r="http://schemas.openxmlformats.org/officeDocument/2006/relationships" xmlns:m="http://schemas.openxmlformats.org/officeDocument/2006/math" xmlns:v="urn:schemas-microsoft-com:vml" xmlns:wp14="http://schemas.microsoft.com/office/word/2010/wordprocessingDrawing" xmlns:wp="http://schemas.openxmlformats.org/drawingml/2006/wordprocessingDrawing" xmlns:w10="urn:schemas-microsoft-com:office:word" xmlns:w="http://schemas.openxmlformats.org/wordprocessingml/2006/main" xmlns:w14="http://schemas.microsoft.com/office/word/2010/wordml" xmlns:w15="http://schemas.microsoft.com/office/word/2012/wordml" xmlns:w16cex="http://schemas.microsoft.com/office/word/2018/wordml/cex" xmlns:w16cid="http://schemas.microsoft.com/office/word/2016/wordml/cid" xmlns:w16="http://schemas.microsoft.com/office/word/2018/wordml" xmlns:w16sdtdh="http://schemas.microsoft.com/office/word/2020/wordml/sdtdatahash" xmlns:w16se="http://schemas.microsoft.com/office/word/2015/wordml/symex" xmlns:wpg="http://schemas.microsoft.com/office/word/2010/wordprocessingGroup" xmlns:wpi="http://schemas.microsoft.com/office/word/2010/wordprocessingInk" xmlns:wne="http://schemas.microsoft.com/office/word/2006/wordml" xmlns:wps="http://schemas.microsoft.com/office/word/2010/wordprocessingShape" mc:Ignorable="w14 w15 w16se w16cid w16 w16cex w16sdtdh wp14">
+<w:document xmlns:wpc="http://schemas.microsoft.com/office/word/2010/wordprocessingCanvas" xmlns:cx="http://schemas.microsoft.com/office/drawing/2014/chartex" xmlns:cx1="http://schemas.microsoft.com/office/drawing/2015/9/8/chartex" xmlns:cx2="http://schemas.microsoft.com/office/drawing/2015/10/21/chartex" xmlns:cx3="http://schemas.microsoft.com/office/drawing/2016/5/9/chartex" xmlns:cx4="http://schemas.microsoft.com/office/drawing/2016/5/10/chartex" xmlns:cx5="http://schemas.microsoft.com/office/drawing/2016/5/11/chartex" xmlns:cx6="http://schemas.microsoft.com/office/drawing/2016/5/12/chartex" xmlns:cx7="http://schemas.microsoft.com/office/drawing/2016/5/13/chartex" xmlns:cx8="http://schemas.microsoft.com/office/drawing/2016/5/14/chartex" xmlns:mc="http://schemas.openxmlformats.org/markup-compatibility/2006" xmlns:aink="http://schemas.microsoft.com/office/drawing/2016/ink" xmlns:am3d="http://schemas.microsoft.com/office/drawing/2017/model3d" xmlns:o="urn:schemas-microsoft-com:office:office" xmlns:r="http://schemas.openxmlformats.org/officeDocument/2006/relationships" xmlns:m="http://schemas.openxmlformats.org/officeDocument/2006/math" xmlns:v="urn:schemas-microsoft-com:vml" xmlns:wp14="http://schemas.microsoft.com/office/word/2010/wordprocessingDrawing" xmlns:wp="http://schemas.openxmlformats.org/drawingml/2006/wordprocessingDrawing" xmlns:w10="urn:schemas-microsoft-com:office:word" xmlns:w="http://schemas.openxmlformats.org/wordprocessingml/2006/main" xmlns:w14="http://schemas.microsoft.com/office/word/2010/wordml" xmlns:w15="http://schemas.microsoft.com/office/word/2012/wordml" xmlns:w16cid="http://schemas.microsoft.com/office/word/2016/wordml/cid" xmlns:w16se="http://schemas.microsoft.com/office/word/2015/wordml/symex" xmlns:wpg="http://schemas.microsoft.com/office/word/2010/wordprocessingGroup" xmlns:wpi="http://schemas.microsoft.com/office/word/2010/wordprocessingInk" xmlns:wne="http://schemas.microsoft.com/office/word/2006/wordml" xmlns:wps="http://schemas.microsoft.com/office/word/2010/wordprocessingShape" mc:Ignorable="w14 w15 w16se w16cid wp14">
   <w:body>
     <w:p/>
     <w:p/>
@@ -353,7 +353,35 @@
           <w:szCs w:val="24"/>
           <w:lang w:val="en-US" w:eastAsia="fr-CH"/>
         </w:rPr>
-        <w:t>Each team will have a team discussion board for interacting with other team members. This will be an essential tool for communicating and coordinating your work. Your instructor will consider your discussion board interactions in the grading of your final presentation. The Team leader will organize team meetings to prepare for the required presentation.</w:t>
+        <w:t>Each team will have a</w:t>
+      </w:r>
+      <w:commentRangeStart w:id="0"/>
+      <w:r>
+        <w:rPr>
+          <w:rFonts w:ascii="Helvetica" w:eastAsia="Times New Roman" w:hAnsi="Helvetica" w:cs="Helvetica"/>
+          <w:color w:val="231F20"/>
+          <w:sz w:val="24"/>
+          <w:szCs w:val="24"/>
+          <w:lang w:val="en-US" w:eastAsia="fr-CH"/>
+        </w:rPr>
+        <w:t xml:space="preserve"> team discussion board for interacting with other team members</w:t>
+      </w:r>
+      <w:commentRangeEnd w:id="0"/>
+      <w:r>
+        <w:rPr>
+          <w:rStyle w:val="CommentReference"/>
+        </w:rPr>
+        <w:commentReference w:id="0"/>
+      </w:r>
+      <w:r>
+        <w:rPr>
+          <w:rFonts w:ascii="Helvetica" w:eastAsia="Times New Roman" w:hAnsi="Helvetica" w:cs="Helvetica"/>
+          <w:color w:val="231F20"/>
+          <w:sz w:val="24"/>
+          <w:szCs w:val="24"/>
+          <w:lang w:val="en-US" w:eastAsia="fr-CH"/>
+        </w:rPr>
+        <w:t>. This will be an essential tool for communicating and coordinating your work. Your instructor will consider your discussion board interactions in the grading of your final presentation. The Team leader will organize team meetings to prepare for the required presentation.</w:t>
       </w:r>
     </w:p>
     <w:p>
@@ -427,6 +455,7 @@
           <w:szCs w:val="24"/>
           <w:lang w:val="en-US" w:eastAsia="fr-CH"/>
         </w:rPr>
+        <w:lastRenderedPageBreak/>
         <w:t>The Individual Case Study Report (ICSR) should be based on the case study description linked above and written using the provided template.</w:t>
       </w:r>
     </w:p>
@@ -450,7 +479,6 @@
           <w:szCs w:val="24"/>
           <w:lang w:val="en-US" w:eastAsia="fr-CH"/>
         </w:rPr>
-        <w:lastRenderedPageBreak/>
         <w:t>The requirements for this report are as follows:</w:t>
       </w:r>
     </w:p>
@@ -553,7 +581,49 @@
           <w:szCs w:val="24"/>
           <w:lang w:val="en-US" w:eastAsia="fr-CH"/>
         </w:rPr>
-        <w:t> Each team member will write a case study report including a minimum of two obligatory EU Health Authority requirements (following, among other references, the EU and ICH guidelines, as referenced in the required readings) for the each of the following five sections and write a short executive summary and a conclusion by himself or herself.  This report (maximum 4 pages) should be submitted by Wednesday of Week 3 to the instructor and to their team members.</w:t>
+        <w:t xml:space="preserve"> Each team member will write a case study report including a minimum </w:t>
+      </w:r>
+      <w:r>
+        <w:rPr>
+          <w:rFonts w:ascii="Helvetica" w:eastAsia="Times New Roman" w:hAnsi="Helvetica" w:cs="Helvetica"/>
+          <w:color w:val="231F20"/>
+          <w:sz w:val="24"/>
+          <w:szCs w:val="24"/>
+          <w:highlight w:val="yellow"/>
+          <w:lang w:val="en-US" w:eastAsia="fr-CH"/>
+        </w:rPr>
+        <w:t>of two obligatory EU Health Authority requirements</w:t>
+      </w:r>
+      <w:r>
+        <w:rPr>
+          <w:rFonts w:ascii="Helvetica" w:eastAsia="Times New Roman" w:hAnsi="Helvetica" w:cs="Helvetica"/>
+          <w:color w:val="231F20"/>
+          <w:sz w:val="24"/>
+          <w:szCs w:val="24"/>
+          <w:lang w:val="en-US" w:eastAsia="fr-CH"/>
+        </w:rPr>
+        <w:t xml:space="preserve"> (following, among other references, the EU and ICH guidelines, as referenced in the required readings) for the each of the following five sections and write a short executive summary and a conclusion by himself or herself.  This report (maximum 4 pages) should be submitted by </w:t>
+      </w:r>
+      <w:r>
+        <w:rPr>
+          <w:rFonts w:ascii="Helvetica" w:eastAsia="Times New Roman" w:hAnsi="Helvetica" w:cs="Helvetica"/>
+          <w:color w:val="231F20"/>
+          <w:sz w:val="24"/>
+          <w:szCs w:val="24"/>
+          <w:highlight w:val="yellow"/>
+          <w:lang w:val="en-US" w:eastAsia="fr-CH"/>
+        </w:rPr>
+        <w:t>Wednesday of Week 3</w:t>
+      </w:r>
+      <w:r>
+        <w:rPr>
+          <w:rFonts w:ascii="Helvetica" w:eastAsia="Times New Roman" w:hAnsi="Helvetica" w:cs="Helvetica"/>
+          <w:color w:val="231F20"/>
+          <w:sz w:val="24"/>
+          <w:szCs w:val="24"/>
+          <w:lang w:val="en-US" w:eastAsia="fr-CH"/>
+        </w:rPr>
+        <w:t xml:space="preserve"> to the instructor and to their team members.</w:t>
       </w:r>
     </w:p>
     <w:p>
@@ -821,7 +891,49 @@
           <w:szCs w:val="24"/>
           <w:lang w:val="en-US" w:eastAsia="fr-CH"/>
         </w:rPr>
-        <w:t>Each team member will include a minimum of two obligatory Health Authority requirements (EU and US) and two points of comparison (EU versus US), as mentioned in the template provided. Each should write the executive summary and conclusion by himself or herself and submit their report (maximum 4 pages) by Wednesday of Week 3.</w:t>
+        <w:t xml:space="preserve">Each team member will include a minimum </w:t>
+      </w:r>
+      <w:r>
+        <w:rPr>
+          <w:rFonts w:ascii="Helvetica" w:eastAsia="Times New Roman" w:hAnsi="Helvetica" w:cs="Helvetica"/>
+          <w:color w:val="231F20"/>
+          <w:sz w:val="24"/>
+          <w:szCs w:val="24"/>
+          <w:highlight w:val="yellow"/>
+          <w:lang w:val="en-US" w:eastAsia="fr-CH"/>
+        </w:rPr>
+        <w:t>of two obligatory Health Authority</w:t>
+      </w:r>
+      <w:r>
+        <w:rPr>
+          <w:rFonts w:ascii="Helvetica" w:eastAsia="Times New Roman" w:hAnsi="Helvetica" w:cs="Helvetica"/>
+          <w:color w:val="231F20"/>
+          <w:sz w:val="24"/>
+          <w:szCs w:val="24"/>
+          <w:lang w:val="en-US" w:eastAsia="fr-CH"/>
+        </w:rPr>
+        <w:t xml:space="preserve"> requirements (EU and US) and </w:t>
+      </w:r>
+      <w:r>
+        <w:rPr>
+          <w:rFonts w:ascii="Helvetica" w:eastAsia="Times New Roman" w:hAnsi="Helvetica" w:cs="Helvetica"/>
+          <w:color w:val="231F20"/>
+          <w:sz w:val="24"/>
+          <w:szCs w:val="24"/>
+          <w:highlight w:val="yellow"/>
+          <w:lang w:val="en-US" w:eastAsia="fr-CH"/>
+        </w:rPr>
+        <w:t>two points of comparison</w:t>
+      </w:r>
+      <w:r>
+        <w:rPr>
+          <w:rFonts w:ascii="Helvetica" w:eastAsia="Times New Roman" w:hAnsi="Helvetica" w:cs="Helvetica"/>
+          <w:color w:val="231F20"/>
+          <w:sz w:val="24"/>
+          <w:szCs w:val="24"/>
+          <w:lang w:val="en-US" w:eastAsia="fr-CH"/>
+        </w:rPr>
+        <w:t xml:space="preserve"> (EU versus US), as mentioned in the template provided. Each should write the executive summary and conclusion by himself or herself and submit their report (maximum 4 pages) by Wednesday of Week 3.</w:t>
       </w:r>
     </w:p>
     <w:p>
@@ -893,7 +1005,18 @@
           <w:szCs w:val="24"/>
           <w:lang w:val="en-US" w:eastAsia="fr-CH"/>
         </w:rPr>
-        <w:t xml:space="preserve">The team members and team leader should participate in intensive discussions to develop a PowerPoint presentation covering the key points in the Individual Case Study Reports.  The team leader will record a </w:t>
+        <w:t>The team members and team leader should participate in intensive discussions to develop a PowerPoint presentation covering the key points in the Individual Case Study Reports.  Th</w:t>
+      </w:r>
+      <w:r>
+        <w:rPr>
+          <w:rFonts w:ascii="Helvetica" w:eastAsia="Times New Roman" w:hAnsi="Helvetica" w:cs="Helvetica"/>
+          <w:color w:val="231F20"/>
+          <w:sz w:val="24"/>
+          <w:szCs w:val="24"/>
+          <w:highlight w:val="yellow"/>
+          <w:lang w:val="en-US" w:eastAsia="fr-CH"/>
+        </w:rPr>
+        <w:t xml:space="preserve">e team leader will record a </w:t>
       </w:r>
       <w:proofErr w:type="gramStart"/>
       <w:r>
@@ -902,6 +1025,7 @@
           <w:color w:val="231F20"/>
           <w:sz w:val="24"/>
           <w:szCs w:val="24"/>
+          <w:highlight w:val="yellow"/>
           <w:lang w:val="en-US" w:eastAsia="fr-CH"/>
         </w:rPr>
         <w:t>15-20 minute</w:t>
@@ -913,9 +1037,22 @@
           <w:color w:val="231F20"/>
           <w:sz w:val="24"/>
           <w:szCs w:val="24"/>
-          <w:lang w:val="en-US" w:eastAsia="fr-CH"/>
-        </w:rPr>
-        <w:t xml:space="preserve"> presentation in Other teams members may also participate in the presentation if that is the team's decision. </w:t>
+          <w:highlight w:val="yellow"/>
+          <w:lang w:val="en-US" w:eastAsia="fr-CH"/>
+        </w:rPr>
+        <w:t xml:space="preserve"> presentation in Other teams members may also participate in the presentation if that is the team's decision.</w:t>
+      </w:r>
+      <w:bookmarkStart w:id="1" w:name="_GoBack"/>
+      <w:bookmarkEnd w:id="1"/>
+      <w:r>
+        <w:rPr>
+          <w:rFonts w:ascii="Helvetica" w:eastAsia="Times New Roman" w:hAnsi="Helvetica" w:cs="Helvetica"/>
+          <w:color w:val="231F20"/>
+          <w:sz w:val="24"/>
+          <w:szCs w:val="24"/>
+          <w:lang w:val="en-US" w:eastAsia="fr-CH"/>
+        </w:rPr>
+        <w:t> </w:t>
       </w:r>
     </w:p>
     <w:p>
@@ -994,7 +1131,7 @@
                     <pic:cNvPicPr/>
                   </pic:nvPicPr>
                   <pic:blipFill>
-                    <a:blip r:embed="rId5"/>
+                    <a:blip r:embed="rId8"/>
                     <a:stretch>
                       <a:fillRect/>
                     </a:stretch>
@@ -1095,7 +1232,7 @@
               </wp:inline>
             </w:drawing>
           </mc:Choice>
-          <mc:Fallback>
+          <mc:Fallback xmlns:w16sdtdh="http://schemas.microsoft.com/office/word/2020/wordml/sdtdatahash" xmlns:w16="http://schemas.microsoft.com/office/word/2018/wordml" xmlns:w16cex="http://schemas.microsoft.com/office/word/2018/wordml/cex" xmlns:oel="http://schemas.microsoft.com/office/2019/extlst">
             <w:pict>
               <v:rect w14:anchorId="28CDB394" id="Rectangle 2" o:spid="_x0000_s1026" alt="Team Case Study Project schematic" style="width:414.5pt;height:80.5pt;visibility:visible;mso-wrap-style:square;mso-left-percent:-10001;mso-top-percent:-10001;mso-position-horizontal:absolute;mso-position-horizontal-relative:char;mso-position-vertical:absolute;mso-position-vertical-relative:line;mso-left-percent:-10001;mso-top-percent:-10001;v-text-anchor:top" o:gfxdata="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" filled="f" stroked="f">
                 <o:lock v:ext="edit" aspectratio="t"/>
@@ -1173,7 +1310,7 @@
               </wp:inline>
             </w:drawing>
           </mc:Choice>
-          <mc:Fallback>
+          <mc:Fallback xmlns:w16sdtdh="http://schemas.microsoft.com/office/word/2020/wordml/sdtdatahash" xmlns:w16="http://schemas.microsoft.com/office/word/2018/wordml" xmlns:w16cex="http://schemas.microsoft.com/office/word/2018/wordml/cex" xmlns:oel="http://schemas.microsoft.com/office/2019/extlst">
             <w:pict>
               <v:rect w14:anchorId="37C0AF10" id="Rectangle 1" o:spid="_x0000_s1026" alt="https://prod.ally.ac/static/ally-icon-indicator-perfect-circle.d9c64079caeedfac3efdb5437d55dc7b.svg" style="width:24pt;height:24pt;visibility:visible;mso-wrap-style:square;mso-left-percent:-10001;mso-top-percent:-10001;mso-position-horizontal:absolute;mso-position-horizontal-relative:char;mso-position-vertical:absolute;mso-position-vertical-relative:line;mso-left-percent:-10001;mso-top-percent:-10001;v-text-anchor:top" o:gfxdata="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" filled="f" stroked="f">
                 <o:lock v:ext="edit" aspectratio="t"/>
@@ -1201,8 +1338,53 @@
 </w:document>
 </file>
 
+<file path=word/comments.xml><?xml version="1.0" encoding="utf-8"?>
+<w:comments xmlns:wpc="http://schemas.microsoft.com/office/word/2010/wordprocessingCanvas" xmlns:cx="http://schemas.microsoft.com/office/drawing/2014/chartex" xmlns:cx1="http://schemas.microsoft.com/office/drawing/2015/9/8/chartex" xmlns:cx2="http://schemas.microsoft.com/office/drawing/2015/10/21/chartex" xmlns:cx3="http://schemas.microsoft.com/office/drawing/2016/5/9/chartex" xmlns:cx4="http://schemas.microsoft.com/office/drawing/2016/5/10/chartex" xmlns:cx5="http://schemas.microsoft.com/office/drawing/2016/5/11/chartex" xmlns:cx6="http://schemas.microsoft.com/office/drawing/2016/5/12/chartex" xmlns:cx7="http://schemas.microsoft.com/office/drawing/2016/5/13/chartex" xmlns:cx8="http://schemas.microsoft.com/office/drawing/2016/5/14/chartex" xmlns:mc="http://schemas.openxmlformats.org/markup-compatibility/2006" xmlns:aink="http://schemas.microsoft.com/office/drawing/2016/ink" xmlns:am3d="http://schemas.microsoft.com/office/drawing/2017/model3d" xmlns:o="urn:schemas-microsoft-com:office:office" xmlns:r="http://schemas.openxmlformats.org/officeDocument/2006/relationships" xmlns:m="http://schemas.openxmlformats.org/officeDocument/2006/math" xmlns:v="urn:schemas-microsoft-com:vml" xmlns:wp14="http://schemas.microsoft.com/office/word/2010/wordprocessingDrawing" xmlns:wp="http://schemas.openxmlformats.org/drawingml/2006/wordprocessingDrawing" xmlns:w10="urn:schemas-microsoft-com:office:word" xmlns:w="http://schemas.openxmlformats.org/wordprocessingml/2006/main" xmlns:w14="http://schemas.microsoft.com/office/word/2010/wordml" xmlns:w15="http://schemas.microsoft.com/office/word/2012/wordml" xmlns:w16cid="http://schemas.microsoft.com/office/word/2016/wordml/cid" xmlns:w16se="http://schemas.microsoft.com/office/word/2015/wordml/symex" xmlns:wpg="http://schemas.microsoft.com/office/word/2010/wordprocessingGroup" xmlns:wpi="http://schemas.microsoft.com/office/word/2010/wordprocessingInk" xmlns:wne="http://schemas.microsoft.com/office/word/2006/wordml" xmlns:wps="http://schemas.microsoft.com/office/word/2010/wordprocessingShape" mc:Ignorable="w14 w15 w16se w16cid wp14">
+  <w:comment w:id="0" w:author="Dylan Lawless [RPG]" w:date="2022-08-22T12:08:00Z" w:initials="DL[">
+    <w:p>
+      <w:pPr>
+        <w:pStyle w:val="CommentText"/>
+        <w:rPr>
+          <w:lang w:val="en-US"/>
+        </w:rPr>
+      </w:pPr>
+      <w:r>
+        <w:rPr>
+          <w:rStyle w:val="CommentReference"/>
+        </w:rPr>
+        <w:annotationRef/>
+      </w:r>
+      <w:r>
+        <w:rPr>
+          <w:lang w:val="en-US"/>
+        </w:rPr>
+        <w:t>Other members of the same team,</w:t>
+      </w:r>
+      <w:r>
+        <w:rPr>
+          <w:lang w:val="en-US"/>
+        </w:rPr>
+        <w:t xml:space="preserve"> or members from different teams?</w:t>
+      </w:r>
+    </w:p>
+  </w:comment>
+</w:comments>
+</file>
+
+<file path=word/commentsExtended.xml><?xml version="1.0" encoding="utf-8"?>
+<w15:commentsEx xmlns:wpc="http://schemas.microsoft.com/office/word/2010/wordprocessingCanvas" xmlns:cx="http://schemas.microsoft.com/office/drawing/2014/chartex" xmlns:cx1="http://schemas.microsoft.com/office/drawing/2015/9/8/chartex" xmlns:cx2="http://schemas.microsoft.com/office/drawing/2015/10/21/chartex" xmlns:cx3="http://schemas.microsoft.com/office/drawing/2016/5/9/chartex" xmlns:cx4="http://schemas.microsoft.com/office/drawing/2016/5/10/chartex" xmlns:cx5="http://schemas.microsoft.com/office/drawing/2016/5/11/chartex" xmlns:cx6="http://schemas.microsoft.com/office/drawing/2016/5/12/chartex" xmlns:cx7="http://schemas.microsoft.com/office/drawing/2016/5/13/chartex" xmlns:cx8="http://schemas.microsoft.com/office/drawing/2016/5/14/chartex" xmlns:mc="http://schemas.openxmlformats.org/markup-compatibility/2006" xmlns:aink="http://schemas.microsoft.com/office/drawing/2016/ink" xmlns:am3d="http://schemas.microsoft.com/office/drawing/2017/model3d" xmlns:o="urn:schemas-microsoft-com:office:office" xmlns:r="http://schemas.openxmlformats.org/officeDocument/2006/relationships" xmlns:m="http://schemas.openxmlformats.org/officeDocument/2006/math" xmlns:v="urn:schemas-microsoft-com:vml" xmlns:wp14="http://schemas.microsoft.com/office/word/2010/wordprocessingDrawing" xmlns:wp="http://schemas.openxmlformats.org/drawingml/2006/wordprocessingDrawing" xmlns:w10="urn:schemas-microsoft-com:office:word" xmlns:w="http://schemas.openxmlformats.org/wordprocessingml/2006/main" xmlns:w14="http://schemas.microsoft.com/office/word/2010/wordml" xmlns:w15="http://schemas.microsoft.com/office/word/2012/wordml" xmlns:w16cid="http://schemas.microsoft.com/office/word/2016/wordml/cid" xmlns:w16se="http://schemas.microsoft.com/office/word/2015/wordml/symex" xmlns:wpg="http://schemas.microsoft.com/office/word/2010/wordprocessingGroup" xmlns:wpi="http://schemas.microsoft.com/office/word/2010/wordprocessingInk" xmlns:wne="http://schemas.microsoft.com/office/word/2006/wordml" xmlns:wps="http://schemas.microsoft.com/office/word/2010/wordprocessingShape" mc:Ignorable="w14 w15 w16se w16cid wp14">
+  <w15:commentEx w15:paraId="5A97185A" w15:done="0"/>
+</w15:commentsEx>
+</file>
+
+<file path=word/commentsIds.xml><?xml version="1.0" encoding="utf-8"?>
+<w16cid:commentsIds xmlns:wpc="http://schemas.microsoft.com/office/word/2010/wordprocessingCanvas" xmlns:cx="http://schemas.microsoft.com/office/drawing/2014/chartex" xmlns:cx1="http://schemas.microsoft.com/office/drawing/2015/9/8/chartex" xmlns:cx2="http://schemas.microsoft.com/office/drawing/2015/10/21/chartex" xmlns:cx3="http://schemas.microsoft.com/office/drawing/2016/5/9/chartex" xmlns:cx4="http://schemas.microsoft.com/office/drawing/2016/5/10/chartex" xmlns:cx5="http://schemas.microsoft.com/office/drawing/2016/5/11/chartex" xmlns:cx6="http://schemas.microsoft.com/office/drawing/2016/5/12/chartex" xmlns:cx7="http://schemas.microsoft.com/office/drawing/2016/5/13/chartex" xmlns:cx8="http://schemas.microsoft.com/office/drawing/2016/5/14/chartex" xmlns:mc="http://schemas.openxmlformats.org/markup-compatibility/2006" xmlns:aink="http://schemas.microsoft.com/office/drawing/2016/ink" xmlns:am3d="http://schemas.microsoft.com/office/drawing/2017/model3d" xmlns:o="urn:schemas-microsoft-com:office:office" xmlns:r="http://schemas.openxmlformats.org/officeDocument/2006/relationships" xmlns:m="http://schemas.openxmlformats.org/officeDocument/2006/math" xmlns:v="urn:schemas-microsoft-com:vml" xmlns:wp14="http://schemas.microsoft.com/office/word/2010/wordprocessingDrawing" xmlns:wp="http://schemas.openxmlformats.org/drawingml/2006/wordprocessingDrawing" xmlns:w10="urn:schemas-microsoft-com:office:word" xmlns:w="http://schemas.openxmlformats.org/wordprocessingml/2006/main" xmlns:w14="http://schemas.microsoft.com/office/word/2010/wordml" xmlns:w15="http://schemas.microsoft.com/office/word/2012/wordml" xmlns:w16cid="http://schemas.microsoft.com/office/word/2016/wordml/cid" xmlns:w16se="http://schemas.microsoft.com/office/word/2015/wordml/symex" xmlns:wpg="http://schemas.microsoft.com/office/word/2010/wordprocessingGroup" xmlns:wpi="http://schemas.microsoft.com/office/word/2010/wordprocessingInk" xmlns:wne="http://schemas.microsoft.com/office/word/2006/wordml" xmlns:wps="http://schemas.microsoft.com/office/word/2010/wordprocessingShape" mc:Ignorable="w14 w15 w16se w16cid wp14">
+  <w16cid:commentId w16cid:paraId="5A97185A" w16cid:durableId="26ADF040"/>
+</w16cid:commentsIds>
+</file>
+
 <file path=word/numbering.xml><?xml version="1.0" encoding="utf-8"?>
-<w:numbering xmlns:wpc="http://schemas.microsoft.com/office/word/2010/wordprocessingCanvas" xmlns:cx="http://schemas.microsoft.com/office/drawing/2014/chartex" xmlns:cx1="http://schemas.microsoft.com/office/drawing/2015/9/8/chartex" xmlns:cx2="http://schemas.microsoft.com/office/drawing/2015/10/21/chartex" xmlns:cx3="http://schemas.microsoft.com/office/drawing/2016/5/9/chartex" xmlns:cx4="http://schemas.microsoft.com/office/drawing/2016/5/10/chartex" xmlns:cx5="http://schemas.microsoft.com/office/drawing/2016/5/11/chartex" xmlns:cx6="http://schemas.microsoft.com/office/drawing/2016/5/12/chartex" xmlns:cx7="http://schemas.microsoft.com/office/drawing/2016/5/13/chartex" xmlns:cx8="http://schemas.microsoft.com/office/drawing/2016/5/14/chartex" xmlns:mc="http://schemas.openxmlformats.org/markup-compatibility/2006" xmlns:aink="http://schemas.microsoft.com/office/drawing/2016/ink" xmlns:am3d="http://schemas.microsoft.com/office/drawing/2017/model3d" xmlns:o="urn:schemas-microsoft-com:office:office" xmlns:oel="http://schemas.microsoft.com/office/2019/extlst" xmlns:r="http://schemas.openxmlformats.org/officeDocument/2006/relationships" xmlns:m="http://schemas.openxmlformats.org/officeDocument/2006/math" xmlns:v="urn:schemas-microsoft-com:vml" xmlns:wp14="http://schemas.microsoft.com/office/word/2010/wordprocessingDrawing" xmlns:wp="http://schemas.openxmlformats.org/drawingml/2006/wordprocessingDrawing" xmlns:w10="urn:schemas-microsoft-com:office:word" xmlns:w="http://schemas.openxmlformats.org/wordprocessingml/2006/main" xmlns:w14="http://schemas.microsoft.com/office/word/2010/wordml" xmlns:w15="http://schemas.microsoft.com/office/word/2012/wordml" xmlns:w16cex="http://schemas.microsoft.com/office/word/2018/wordml/cex" xmlns:w16cid="http://schemas.microsoft.com/office/word/2016/wordml/cid" xmlns:w16="http://schemas.microsoft.com/office/word/2018/wordml" xmlns:w16sdtdh="http://schemas.microsoft.com/office/word/2020/wordml/sdtdatahash" xmlns:w16se="http://schemas.microsoft.com/office/word/2015/wordml/symex" xmlns:wpg="http://schemas.microsoft.com/office/word/2010/wordprocessingGroup" xmlns:wpi="http://schemas.microsoft.com/office/word/2010/wordprocessingInk" xmlns:wne="http://schemas.microsoft.com/office/word/2006/wordml" xmlns:wps="http://schemas.microsoft.com/office/word/2010/wordprocessingShape" mc:Ignorable="w14 w15 w16se w16cid w16 w16cex w16sdtdh wp14">
+<w:numbering xmlns:wpc="http://schemas.microsoft.com/office/word/2010/wordprocessingCanvas" xmlns:cx="http://schemas.microsoft.com/office/drawing/2014/chartex" xmlns:cx1="http://schemas.microsoft.com/office/drawing/2015/9/8/chartex" xmlns:cx2="http://schemas.microsoft.com/office/drawing/2015/10/21/chartex" xmlns:cx3="http://schemas.microsoft.com/office/drawing/2016/5/9/chartex" xmlns:cx4="http://schemas.microsoft.com/office/drawing/2016/5/10/chartex" xmlns:cx5="http://schemas.microsoft.com/office/drawing/2016/5/11/chartex" xmlns:cx6="http://schemas.microsoft.com/office/drawing/2016/5/12/chartex" xmlns:cx7="http://schemas.microsoft.com/office/drawing/2016/5/13/chartex" xmlns:cx8="http://schemas.microsoft.com/office/drawing/2016/5/14/chartex" xmlns:mc="http://schemas.openxmlformats.org/markup-compatibility/2006" xmlns:aink="http://schemas.microsoft.com/office/drawing/2016/ink" xmlns:am3d="http://schemas.microsoft.com/office/drawing/2017/model3d" xmlns:o="urn:schemas-microsoft-com:office:office" xmlns:r="http://schemas.openxmlformats.org/officeDocument/2006/relationships" xmlns:m="http://schemas.openxmlformats.org/officeDocument/2006/math" xmlns:v="urn:schemas-microsoft-com:vml" xmlns:wp14="http://schemas.microsoft.com/office/word/2010/wordprocessingDrawing" xmlns:wp="http://schemas.openxmlformats.org/drawingml/2006/wordprocessingDrawing" xmlns:w10="urn:schemas-microsoft-com:office:word" xmlns:w="http://schemas.openxmlformats.org/wordprocessingml/2006/main" xmlns:w14="http://schemas.microsoft.com/office/word/2010/wordml" xmlns:w15="http://schemas.microsoft.com/office/word/2012/wordml" xmlns:w16cid="http://schemas.microsoft.com/office/word/2016/wordml/cid" xmlns:w16se="http://schemas.microsoft.com/office/word/2015/wordml/symex" xmlns:wpg="http://schemas.microsoft.com/office/word/2010/wordprocessingGroup" xmlns:wpi="http://schemas.microsoft.com/office/word/2010/wordprocessingInk" xmlns:wne="http://schemas.microsoft.com/office/word/2006/wordml" xmlns:wps="http://schemas.microsoft.com/office/word/2010/wordprocessingShape" mc:Ignorable="w14 w15 w16se w16cid wp14">
   <w:abstractNum w:abstractNumId="0" w15:restartNumberingAfterBreak="0">
     <w:nsid w:val="1205710B"/>
     <w:multiLevelType w:val="multilevel"/>
@@ -1614,20 +1796,28 @@
       </w:pPr>
     </w:lvl>
   </w:abstractNum>
-  <w:num w:numId="1" w16cid:durableId="249854618">
+  <w:num w:numId="1">
     <w:abstractNumId w:val="0"/>
   </w:num>
-  <w:num w:numId="2" w16cid:durableId="735783433">
+  <w:num w:numId="2">
     <w:abstractNumId w:val="1"/>
   </w:num>
-  <w:num w:numId="3" w16cid:durableId="1897350911">
+  <w:num w:numId="3">
     <w:abstractNumId w:val="2"/>
   </w:num>
 </w:numbering>
 </file>
 
+<file path=word/people.xml><?xml version="1.0" encoding="utf-8"?>
+<w15:people xmlns:wpc="http://schemas.microsoft.com/office/word/2010/wordprocessingCanvas" xmlns:cx="http://schemas.microsoft.com/office/drawing/2014/chartex" xmlns:cx1="http://schemas.microsoft.com/office/drawing/2015/9/8/chartex" xmlns:cx2="http://schemas.microsoft.com/office/drawing/2015/10/21/chartex" xmlns:cx3="http://schemas.microsoft.com/office/drawing/2016/5/9/chartex" xmlns:cx4="http://schemas.microsoft.com/office/drawing/2016/5/10/chartex" xmlns:cx5="http://schemas.microsoft.com/office/drawing/2016/5/11/chartex" xmlns:cx6="http://schemas.microsoft.com/office/drawing/2016/5/12/chartex" xmlns:cx7="http://schemas.microsoft.com/office/drawing/2016/5/13/chartex" xmlns:cx8="http://schemas.microsoft.com/office/drawing/2016/5/14/chartex" xmlns:mc="http://schemas.openxmlformats.org/markup-compatibility/2006" xmlns:aink="http://schemas.microsoft.com/office/drawing/2016/ink" xmlns:am3d="http://schemas.microsoft.com/office/drawing/2017/model3d" xmlns:o="urn:schemas-microsoft-com:office:office" xmlns:r="http://schemas.openxmlformats.org/officeDocument/2006/relationships" xmlns:m="http://schemas.openxmlformats.org/officeDocument/2006/math" xmlns:v="urn:schemas-microsoft-com:vml" xmlns:wp14="http://schemas.microsoft.com/office/word/2010/wordprocessingDrawing" xmlns:wp="http://schemas.openxmlformats.org/drawingml/2006/wordprocessingDrawing" xmlns:w10="urn:schemas-microsoft-com:office:word" xmlns:w="http://schemas.openxmlformats.org/wordprocessingml/2006/main" xmlns:w14="http://schemas.microsoft.com/office/word/2010/wordml" xmlns:w15="http://schemas.microsoft.com/office/word/2012/wordml" xmlns:w16cid="http://schemas.microsoft.com/office/word/2016/wordml/cid" xmlns:w16se="http://schemas.microsoft.com/office/word/2015/wordml/symex" xmlns:wpg="http://schemas.microsoft.com/office/word/2010/wordprocessingGroup" xmlns:wpi="http://schemas.microsoft.com/office/word/2010/wordprocessingInk" xmlns:wne="http://schemas.microsoft.com/office/word/2006/wordml" xmlns:wps="http://schemas.microsoft.com/office/word/2010/wordprocessingShape" mc:Ignorable="w14 w15 w16se w16cid wp14">
+  <w15:person w15:author="Dylan Lawless [RPG]">
+    <w15:presenceInfo w15:providerId="AD" w15:userId="S::umdl@leeds.ac.uk::91c245d5-19c7-492b-9c9a-f11b580e0c2b"/>
+  </w15:person>
+</w15:people>
+</file>
+
 <file path=word/styles.xml><?xml version="1.0" encoding="utf-8"?>
-<w:styles xmlns:mc="http://schemas.openxmlformats.org/markup-compatibility/2006" xmlns:r="http://schemas.openxmlformats.org/officeDocument/2006/relationships" xmlns:w="http://schemas.openxmlformats.org/wordprocessingml/2006/main" xmlns:w14="http://schemas.microsoft.com/office/word/2010/wordml" xmlns:w15="http://schemas.microsoft.com/office/word/2012/wordml" xmlns:w16cex="http://schemas.microsoft.com/office/word/2018/wordml/cex" xmlns:w16cid="http://schemas.microsoft.com/office/word/2016/wordml/cid" xmlns:w16="http://schemas.microsoft.com/office/word/2018/wordml" xmlns:w16sdtdh="http://schemas.microsoft.com/office/word/2020/wordml/sdtdatahash" xmlns:w16se="http://schemas.microsoft.com/office/word/2015/wordml/symex" mc:Ignorable="w14 w15 w16se w16cid w16 w16cex w16sdtdh">
+<w:styles xmlns:mc="http://schemas.openxmlformats.org/markup-compatibility/2006" xmlns:r="http://schemas.openxmlformats.org/officeDocument/2006/relationships" xmlns:w="http://schemas.openxmlformats.org/wordprocessingml/2006/main" xmlns:w14="http://schemas.microsoft.com/office/word/2010/wordml" xmlns:w15="http://schemas.microsoft.com/office/word/2012/wordml" xmlns:w16cid="http://schemas.microsoft.com/office/word/2016/wordml/cid" xmlns:w16se="http://schemas.microsoft.com/office/word/2015/wordml/symex" mc:Ignorable="w14 w15 w16se w16cid">
   <w:docDefaults>
     <w:rPrDefault>
       <w:rPr>
@@ -1749,6 +1939,7 @@
     <w:lsdException w:name="HTML Sample" w:semiHidden="1" w:unhideWhenUsed="1"/>
     <w:lsdException w:name="HTML Typewriter" w:semiHidden="1" w:unhideWhenUsed="1"/>
     <w:lsdException w:name="HTML Variable" w:semiHidden="1" w:unhideWhenUsed="1"/>
+    <w:lsdException w:name="Normal Table" w:semiHidden="1" w:unhideWhenUsed="1"/>
     <w:lsdException w:name="annotation subject" w:semiHidden="1" w:unhideWhenUsed="1"/>
     <w:lsdException w:name="No List" w:semiHidden="1" w:unhideWhenUsed="1"/>
     <w:lsdException w:name="Outline List 1" w:semiHidden="1" w:unhideWhenUsed="1"/>
@@ -1795,8 +1986,10 @@
     <w:lsdException w:name="Table Subtle 2" w:semiHidden="1" w:unhideWhenUsed="1"/>
     <w:lsdException w:name="Table Web 1" w:semiHidden="1" w:unhideWhenUsed="1"/>
     <w:lsdException w:name="Table Web 2" w:semiHidden="1" w:unhideWhenUsed="1"/>
+    <w:lsdException w:name="Table Web 3" w:semiHidden="1" w:unhideWhenUsed="1"/>
     <w:lsdException w:name="Balloon Text" w:semiHidden="1" w:unhideWhenUsed="1"/>
     <w:lsdException w:name="Table Grid" w:uiPriority="39"/>
+    <w:lsdException w:name="Table Theme" w:semiHidden="1" w:unhideWhenUsed="1"/>
     <w:lsdException w:name="Placeholder Text" w:semiHidden="1"/>
     <w:lsdException w:name="No Spacing" w:uiPriority="1" w:qFormat="1"/>
     <w:lsdException w:name="Light Shading" w:uiPriority="60"/>
@@ -2129,6 +2322,104 @@
     <w:basedOn w:val="DefaultParagraphFont"/>
     <w:rsid w:val="00493119"/>
   </w:style>
+  <w:style w:type="character" w:styleId="CommentReference">
+    <w:name w:val="annotation reference"/>
+    <w:basedOn w:val="DefaultParagraphFont"/>
+    <w:uiPriority w:val="99"/>
+    <w:semiHidden/>
+    <w:unhideWhenUsed/>
+    <w:rsid w:val="00646288"/>
+    <w:rPr>
+      <w:sz w:val="16"/>
+      <w:szCs w:val="16"/>
+    </w:rPr>
+  </w:style>
+  <w:style w:type="paragraph" w:styleId="CommentText">
+    <w:name w:val="annotation text"/>
+    <w:basedOn w:val="Normal"/>
+    <w:link w:val="CommentTextChar"/>
+    <w:uiPriority w:val="99"/>
+    <w:semiHidden/>
+    <w:unhideWhenUsed/>
+    <w:rsid w:val="00646288"/>
+    <w:pPr>
+      <w:spacing w:line="240" w:lineRule="auto"/>
+    </w:pPr>
+    <w:rPr>
+      <w:sz w:val="20"/>
+      <w:szCs w:val="20"/>
+    </w:rPr>
+  </w:style>
+  <w:style w:type="character" w:customStyle="1" w:styleId="CommentTextChar">
+    <w:name w:val="Comment Text Char"/>
+    <w:basedOn w:val="DefaultParagraphFont"/>
+    <w:link w:val="CommentText"/>
+    <w:uiPriority w:val="99"/>
+    <w:semiHidden/>
+    <w:rsid w:val="00646288"/>
+    <w:rPr>
+      <w:sz w:val="20"/>
+      <w:szCs w:val="20"/>
+    </w:rPr>
+  </w:style>
+  <w:style w:type="paragraph" w:styleId="CommentSubject">
+    <w:name w:val="annotation subject"/>
+    <w:basedOn w:val="CommentText"/>
+    <w:next w:val="CommentText"/>
+    <w:link w:val="CommentSubjectChar"/>
+    <w:uiPriority w:val="99"/>
+    <w:semiHidden/>
+    <w:unhideWhenUsed/>
+    <w:rsid w:val="00646288"/>
+    <w:rPr>
+      <w:b/>
+      <w:bCs/>
+    </w:rPr>
+  </w:style>
+  <w:style w:type="character" w:customStyle="1" w:styleId="CommentSubjectChar">
+    <w:name w:val="Comment Subject Char"/>
+    <w:basedOn w:val="CommentTextChar"/>
+    <w:link w:val="CommentSubject"/>
+    <w:uiPriority w:val="99"/>
+    <w:semiHidden/>
+    <w:rsid w:val="00646288"/>
+    <w:rPr>
+      <w:b/>
+      <w:bCs/>
+      <w:sz w:val="20"/>
+      <w:szCs w:val="20"/>
+    </w:rPr>
+  </w:style>
+  <w:style w:type="paragraph" w:styleId="BalloonText">
+    <w:name w:val="Balloon Text"/>
+    <w:basedOn w:val="Normal"/>
+    <w:link w:val="BalloonTextChar"/>
+    <w:uiPriority w:val="99"/>
+    <w:semiHidden/>
+    <w:unhideWhenUsed/>
+    <w:rsid w:val="00646288"/>
+    <w:pPr>
+      <w:spacing w:after="0" w:line="240" w:lineRule="auto"/>
+    </w:pPr>
+    <w:rPr>
+      <w:rFonts w:ascii="Times New Roman" w:hAnsi="Times New Roman" w:cs="Times New Roman"/>
+      <w:sz w:val="18"/>
+      <w:szCs w:val="18"/>
+    </w:rPr>
+  </w:style>
+  <w:style w:type="character" w:customStyle="1" w:styleId="BalloonTextChar">
+    <w:name w:val="Balloon Text Char"/>
+    <w:basedOn w:val="DefaultParagraphFont"/>
+    <w:link w:val="BalloonText"/>
+    <w:uiPriority w:val="99"/>
+    <w:semiHidden/>
+    <w:rsid w:val="00646288"/>
+    <w:rPr>
+      <w:rFonts w:ascii="Times New Roman" w:hAnsi="Times New Roman" w:cs="Times New Roman"/>
+      <w:sz w:val="18"/>
+      <w:szCs w:val="18"/>
+    </w:rPr>
+  </w:style>
 </w:styles>
 </file>
 
